--- a/КПО Конечный Отчет - Шишелов.docx
+++ b/КПО Конечный Отчет - Шишелов.docx
@@ -12,12 +12,6 @@
           <w:szCs w:val="28"/>
         </w:rPr>
       </w:pPr>
-      <w:r>
-        <w:softHyphen/>
-      </w:r>
-      <w:r>
-        <w:softHyphen/>
-      </w:r>
     </w:p>
     <w:p>
       <w:pPr>
@@ -92,43 +86,7 @@
           <w:szCs w:val="28"/>
           <w:lang w:val="ru-RU"/>
         </w:rPr>
-        <w:t>Отчет по п</w:t>
-      </w:r>
-      <w:r>
-        <w:rPr>
-          <w:rFonts w:ascii="Times New Roman" w:hAnsi="Times New Roman" w:cs="Times New Roman"/>
-          <w:sz w:val="28"/>
-          <w:szCs w:val="28"/>
-          <w:lang w:val="ru-RU"/>
-        </w:rPr>
-        <w:t>рактическ</w:t>
-      </w:r>
-      <w:r>
-        <w:rPr>
-          <w:rFonts w:ascii="Times New Roman" w:hAnsi="Times New Roman" w:cs="Times New Roman"/>
-          <w:sz w:val="28"/>
-          <w:szCs w:val="28"/>
-          <w:lang w:val="ru-RU"/>
-        </w:rPr>
-        <w:t>им</w:t>
-      </w:r>
-      <w:r>
-        <w:rPr>
-          <w:rFonts w:ascii="Times New Roman" w:hAnsi="Times New Roman" w:cs="Times New Roman"/>
-          <w:sz w:val="28"/>
-          <w:szCs w:val="28"/>
-          <w:lang w:val="ru-RU"/>
-        </w:rPr>
-        <w:t xml:space="preserve"> работ</w:t>
-      </w:r>
-      <w:r>
-        <w:rPr>
-          <w:rFonts w:ascii="Times New Roman" w:hAnsi="Times New Roman" w:cs="Times New Roman"/>
-          <w:sz w:val="28"/>
-          <w:szCs w:val="28"/>
-          <w:lang w:val="ru-RU"/>
-        </w:rPr>
-        <w:t>ам</w:t>
+        <w:t>Отчет по практическим работам</w:t>
       </w:r>
     </w:p>
     <w:p>
@@ -250,8 +208,139 @@
     </w:p>
     <w:p>
       <w:pPr>
-        <w:spacing w:line="360" w:lineRule="auto"/>
-        <w:ind w:firstLine="720"/>
+        <w:spacing w:line="259" w:lineRule="auto"/>
+        <w:rPr>
+          <w:rFonts w:ascii="Times New Roman" w:hAnsi="Times New Roman" w:cs="Times New Roman"/>
+          <w:b/>
+          <w:sz w:val="28"/>
+          <w:szCs w:val="28"/>
+          <w:lang w:val="ru-RU"/>
+        </w:rPr>
+      </w:pPr>
+      <w:r>
+        <w:rPr>
+          <w:rFonts w:ascii="Times New Roman" w:hAnsi="Times New Roman" w:cs="Times New Roman"/>
+          <w:b/>
+          <w:sz w:val="28"/>
+          <w:szCs w:val="28"/>
+          <w:lang w:val="ru-RU"/>
+        </w:rPr>
+        <w:lastRenderedPageBreak/>
+        <w:t>Введение</w:t>
+      </w:r>
+    </w:p>
+    <w:p>
+      <w:pPr>
+        <w:pStyle w:val="a3"/>
+        <w:spacing w:line="360" w:lineRule="auto"/>
+        <w:jc w:val="both"/>
+        <w:rPr>
+          <w:rFonts w:ascii="Times New Roman" w:hAnsi="Times New Roman" w:cs="Times New Roman"/>
+          <w:sz w:val="28"/>
+          <w:szCs w:val="28"/>
+          <w:lang w:val="ru-RU"/>
+        </w:rPr>
+      </w:pPr>
+      <w:r>
+        <w:rPr>
+          <w:rFonts w:ascii="Times New Roman" w:hAnsi="Times New Roman" w:cs="Times New Roman"/>
+          <w:sz w:val="28"/>
+          <w:szCs w:val="28"/>
+          <w:lang w:val="ru-RU"/>
+        </w:rPr>
+        <w:t xml:space="preserve">За основу проекта было решено взять </w:t>
+      </w:r>
+      <w:r>
+        <w:rPr>
+          <w:rFonts w:ascii="Times New Roman" w:hAnsi="Times New Roman" w:cs="Times New Roman"/>
+          <w:sz w:val="28"/>
+          <w:szCs w:val="28"/>
+          <w:lang w:val="ru-RU"/>
+        </w:rPr>
+        <w:t>систему продажи цифровых копий книг. «</w:t>
+      </w:r>
+      <w:proofErr w:type="spellStart"/>
+      <w:r>
+        <w:rPr>
+          <w:rFonts w:ascii="Times New Roman" w:hAnsi="Times New Roman" w:cs="Times New Roman"/>
+          <w:sz w:val="28"/>
+          <w:szCs w:val="28"/>
+          <w:lang w:val="ru-RU"/>
+        </w:rPr>
+        <w:t>UdiLib</w:t>
+      </w:r>
+      <w:proofErr w:type="spellEnd"/>
+      <w:r>
+        <w:rPr>
+          <w:rFonts w:ascii="Times New Roman" w:hAnsi="Times New Roman" w:cs="Times New Roman"/>
+          <w:sz w:val="28"/>
+          <w:szCs w:val="28"/>
+          <w:lang w:val="ru-RU"/>
+        </w:rPr>
+        <w:t>»-</w:t>
+      </w:r>
+      <w:r>
+        <w:rPr>
+          <w:rFonts w:ascii="Times New Roman" w:hAnsi="Times New Roman" w:cs="Times New Roman"/>
+          <w:sz w:val="28"/>
+          <w:szCs w:val="28"/>
+          <w:lang w:val="ru-RU"/>
+        </w:rPr>
+        <w:t xml:space="preserve"> </w:t>
+      </w:r>
+      <w:r>
+        <w:rPr>
+          <w:rFonts w:ascii="Times New Roman" w:hAnsi="Times New Roman" w:cs="Times New Roman"/>
+          <w:sz w:val="28"/>
+          <w:szCs w:val="28"/>
+          <w:lang w:val="ru-RU"/>
+        </w:rPr>
+        <w:t>магазин</w:t>
+      </w:r>
+      <w:r>
+        <w:rPr>
+          <w:rFonts w:ascii="Times New Roman" w:hAnsi="Times New Roman" w:cs="Times New Roman"/>
+          <w:sz w:val="28"/>
+          <w:szCs w:val="28"/>
+          <w:lang w:val="ru-RU"/>
+        </w:rPr>
+        <w:t>-</w:t>
+      </w:r>
+      <w:r>
+        <w:rPr>
+          <w:rFonts w:ascii="Times New Roman" w:hAnsi="Times New Roman" w:cs="Times New Roman"/>
+          <w:sz w:val="28"/>
+          <w:szCs w:val="28"/>
+          <w:lang w:val="ru-RU"/>
+        </w:rPr>
+        <w:t>библиотека в интернете, которая открывает вам доступ к каталогу бестселлеров и классической литературы.</w:t>
+      </w:r>
+    </w:p>
+    <w:p>
+      <w:pPr>
+        <w:spacing w:line="259" w:lineRule="auto"/>
+        <w:rPr>
+          <w:rFonts w:ascii="Times New Roman" w:hAnsi="Times New Roman" w:cs="Times New Roman"/>
+          <w:b/>
+          <w:sz w:val="28"/>
+          <w:szCs w:val="28"/>
+          <w:lang w:val="ru-RU"/>
+        </w:rPr>
+      </w:pPr>
+      <w:r>
+        <w:rPr>
+          <w:rFonts w:ascii="Times New Roman" w:hAnsi="Times New Roman" w:cs="Times New Roman"/>
+          <w:b/>
+          <w:sz w:val="28"/>
+          <w:szCs w:val="28"/>
+          <w:lang w:val="ru-RU"/>
+        </w:rPr>
+        <w:br w:type="page"/>
+      </w:r>
+    </w:p>
+    <w:p>
+      <w:pPr>
+        <w:spacing w:line="360" w:lineRule="auto"/>
         <w:rPr>
           <w:rFonts w:ascii="Times New Roman" w:hAnsi="Times New Roman" w:cs="Times New Roman"/>
           <w:sz w:val="28"/>
@@ -277,33 +366,47 @@
           <w:szCs w:val="28"/>
           <w:lang w:val="ru-RU"/>
         </w:rPr>
-        <w:t xml:space="preserve"> – магазин покупки и продажи цифровых книг.</w:t>
-      </w:r>
-    </w:p>
-    <w:p>
-      <w:pPr>
-        <w:spacing w:line="360" w:lineRule="auto"/>
-        <w:rPr>
-          <w:rFonts w:ascii="Times New Roman" w:hAnsi="Times New Roman" w:cs="Times New Roman"/>
-          <w:sz w:val="28"/>
-          <w:szCs w:val="28"/>
-          <w:lang w:val="ru-RU"/>
-        </w:rPr>
-      </w:pPr>
-      <w:r>
-        <w:rPr>
-          <w:rFonts w:ascii="Times New Roman" w:hAnsi="Times New Roman" w:cs="Times New Roman"/>
-          <w:sz w:val="28"/>
-          <w:szCs w:val="28"/>
-          <w:lang w:val="ru-RU"/>
-        </w:rPr>
-        <w:tab/>
-      </w:r>
-    </w:p>
-    <w:p>
-      <w:pPr>
-        <w:spacing w:line="360" w:lineRule="auto"/>
-        <w:jc w:val="center"/>
+        <w:t>: М</w:t>
+      </w:r>
+      <w:r>
+        <w:rPr>
+          <w:rFonts w:ascii="Times New Roman" w:hAnsi="Times New Roman" w:cs="Times New Roman"/>
+          <w:sz w:val="28"/>
+          <w:szCs w:val="28"/>
+          <w:lang w:val="ru-RU"/>
+        </w:rPr>
+        <w:t>агазин</w:t>
+      </w:r>
+      <w:r>
+        <w:rPr>
+          <w:rFonts w:ascii="Times New Roman" w:hAnsi="Times New Roman" w:cs="Times New Roman"/>
+          <w:sz w:val="28"/>
+          <w:szCs w:val="28"/>
+          <w:lang w:val="ru-RU"/>
+        </w:rPr>
+        <w:t xml:space="preserve"> </w:t>
+      </w:r>
+      <w:r>
+        <w:rPr>
+          <w:rFonts w:ascii="Times New Roman" w:hAnsi="Times New Roman" w:cs="Times New Roman"/>
+          <w:sz w:val="28"/>
+          <w:szCs w:val="28"/>
+          <w:lang w:val="ru-RU"/>
+        </w:rPr>
+        <w:t>цифровых книг.</w:t>
+      </w:r>
+    </w:p>
+    <w:p>
+      <w:pPr>
+        <w:spacing w:line="360" w:lineRule="auto"/>
+        <w:rPr>
+          <w:rFonts w:ascii="Times New Roman" w:hAnsi="Times New Roman" w:cs="Times New Roman"/>
+          <w:sz w:val="28"/>
+          <w:szCs w:val="28"/>
+          <w:lang w:val="ru-RU"/>
+        </w:rPr>
+      </w:pPr>
+      <w:r>
         <w:rPr>
           <w:rFonts w:ascii="Times New Roman" w:hAnsi="Times New Roman" w:cs="Times New Roman"/>
           <w:b/>
@@ -311,8 +414,43 @@
           <w:szCs w:val="28"/>
           <w:lang w:val="ru-RU"/>
         </w:rPr>
-      </w:pPr>
-      <w:r>
+        <w:t>Цель проекта</w:t>
+      </w:r>
+      <w:r>
+        <w:rPr>
+          <w:rFonts w:ascii="Times New Roman" w:hAnsi="Times New Roman" w:cs="Times New Roman"/>
+          <w:sz w:val="28"/>
+          <w:szCs w:val="28"/>
+          <w:lang w:val="ru-RU"/>
+        </w:rPr>
+        <w:t>:</w:t>
+      </w:r>
+      <w:bookmarkStart w:id="0" w:name="_GoBack"/>
+      <w:bookmarkEnd w:id="0"/>
+      <w:r>
+        <w:rPr>
+          <w:rFonts w:ascii="Times New Roman" w:hAnsi="Times New Roman" w:cs="Times New Roman"/>
+          <w:sz w:val="28"/>
+          <w:szCs w:val="28"/>
+          <w:lang w:val="ru-RU"/>
+        </w:rPr>
+        <w:t xml:space="preserve"> Определить основные элементы системы. Разработать диаграммы. </w:t>
+      </w:r>
+    </w:p>
+    <w:p>
+      <w:pPr>
+        <w:spacing w:line="360" w:lineRule="auto"/>
+        <w:rPr>
+          <w:rFonts w:ascii="Times New Roman" w:hAnsi="Times New Roman" w:cs="Times New Roman"/>
+          <w:sz w:val="28"/>
+          <w:szCs w:val="28"/>
+          <w:lang w:val="ru-RU"/>
+        </w:rPr>
+      </w:pPr>
+    </w:p>
+    <w:p>
+      <w:pPr>
+        <w:spacing w:line="360" w:lineRule="auto"/>
         <w:rPr>
           <w:rFonts w:ascii="Times New Roman" w:hAnsi="Times New Roman" w:cs="Times New Roman"/>
           <w:b/>
@@ -320,7 +458,16 @@
           <w:szCs w:val="28"/>
           <w:lang w:val="ru-RU"/>
         </w:rPr>
-        <w:t>Диаграмма использования изображена на рисунке 1.</w:t>
+      </w:pPr>
+      <w:r>
+        <w:rPr>
+          <w:rFonts w:ascii="Times New Roman" w:hAnsi="Times New Roman" w:cs="Times New Roman"/>
+          <w:b/>
+          <w:sz w:val="28"/>
+          <w:szCs w:val="28"/>
+          <w:lang w:val="ru-RU"/>
+        </w:rPr>
+        <w:t>Диаграмма использования</w:t>
       </w:r>
     </w:p>
     <w:p>
@@ -436,7 +583,6 @@
     <w:p>
       <w:pPr>
         <w:spacing w:line="360" w:lineRule="auto"/>
-        <w:jc w:val="center"/>
         <w:rPr>
           <w:rFonts w:ascii="Times New Roman" w:hAnsi="Times New Roman" w:cs="Times New Roman"/>
           <w:b/>
@@ -454,7 +600,7 @@
           <w:lang w:val="ru-RU"/>
         </w:rPr>
         <w:lastRenderedPageBreak/>
-        <w:t>Диаграммы последовательности изображены на рисунке 2, 3.</w:t>
+        <w:t>Диаграммы последовательности</w:t>
       </w:r>
     </w:p>
     <w:p>
@@ -639,6 +785,26 @@
           <w:lang w:val="ru-RU"/>
         </w:rPr>
         <w:t>Пользователь ищет книгу, выбирает нужную и покупает с помощью сервиса оплаты, после чего, книжка добавляется в библиотеку.</w:t>
+      </w:r>
+    </w:p>
+    <w:p>
+      <w:pPr>
+        <w:spacing w:line="259" w:lineRule="auto"/>
+        <w:rPr>
+          <w:rFonts w:ascii="Times New Roman" w:hAnsi="Times New Roman" w:cs="Times New Roman"/>
+          <w:sz w:val="28"/>
+          <w:szCs w:val="28"/>
+          <w:lang w:val="ru-RU"/>
+        </w:rPr>
+      </w:pPr>
+      <w:r>
+        <w:rPr>
+          <w:rFonts w:ascii="Times New Roman" w:hAnsi="Times New Roman" w:cs="Times New Roman"/>
+          <w:sz w:val="28"/>
+          <w:szCs w:val="28"/>
+          <w:lang w:val="ru-RU"/>
+        </w:rPr>
+        <w:br w:type="page"/>
       </w:r>
     </w:p>
     <w:p>
@@ -793,7 +959,6 @@
     <w:p>
       <w:pPr>
         <w:spacing w:line="360" w:lineRule="auto"/>
-        <w:jc w:val="center"/>
         <w:rPr>
           <w:rFonts w:ascii="Times New Roman" w:hAnsi="Times New Roman" w:cs="Times New Roman"/>
           <w:b/>
@@ -811,7 +976,7 @@
           <w:lang w:val="ru-RU"/>
         </w:rPr>
         <w:lastRenderedPageBreak/>
-        <w:t>Кооперативные диаграммы изображены на рисунке 4, 5.</w:t>
+        <w:t>Кооперативные диаграммы</w:t>
       </w:r>
     </w:p>
     <w:p>
@@ -1062,6 +1227,26 @@
           <w:lang w:val="ru-RU"/>
         </w:rPr>
         <w:t>Каталог – 5.</w:t>
+      </w:r>
+    </w:p>
+    <w:p>
+      <w:pPr>
+        <w:spacing w:line="259" w:lineRule="auto"/>
+        <w:rPr>
+          <w:rFonts w:ascii="Times New Roman" w:hAnsi="Times New Roman" w:cs="Times New Roman"/>
+          <w:sz w:val="28"/>
+          <w:szCs w:val="28"/>
+          <w:lang w:val="ru-RU"/>
+        </w:rPr>
+      </w:pPr>
+      <w:r>
+        <w:rPr>
+          <w:rFonts w:ascii="Times New Roman" w:hAnsi="Times New Roman" w:cs="Times New Roman"/>
+          <w:sz w:val="28"/>
+          <w:szCs w:val="28"/>
+          <w:lang w:val="ru-RU"/>
+        </w:rPr>
+        <w:br w:type="page"/>
       </w:r>
     </w:p>
     <w:p>
@@ -1278,7 +1463,6 @@
     <w:p>
       <w:pPr>
         <w:spacing w:line="360" w:lineRule="auto"/>
-        <w:jc w:val="center"/>
         <w:rPr>
           <w:rFonts w:ascii="Times New Roman" w:hAnsi="Times New Roman" w:cs="Times New Roman"/>
           <w:b/>
@@ -1296,7 +1480,7 @@
           <w:lang w:val="ru-RU"/>
         </w:rPr>
         <w:lastRenderedPageBreak/>
-        <w:t>Диаграмма классов изображена на рисунке 6.</w:t>
+        <w:t>Диаграмма классов</w:t>
       </w:r>
     </w:p>
     <w:p>
@@ -1587,7 +1771,6 @@
     <w:p>
       <w:pPr>
         <w:spacing w:line="360" w:lineRule="auto"/>
-        <w:jc w:val="center"/>
         <w:rPr>
           <w:rFonts w:ascii="Times New Roman" w:hAnsi="Times New Roman" w:cs="Times New Roman"/>
           <w:b/>
@@ -1605,7 +1788,7 @@
           <w:lang w:val="ru-RU"/>
         </w:rPr>
         <w:lastRenderedPageBreak/>
-        <w:t>Диаграммы состояний изображены на рисунке 7, 8, 9.</w:t>
+        <w:t>Диаграммы состояний</w:t>
       </w:r>
     </w:p>
     <w:p>
@@ -1741,6 +1924,26 @@
     </w:p>
     <w:p>
       <w:pPr>
+        <w:spacing w:line="259" w:lineRule="auto"/>
+        <w:rPr>
+          <w:rFonts w:ascii="Times New Roman" w:hAnsi="Times New Roman" w:cs="Times New Roman"/>
+          <w:sz w:val="28"/>
+          <w:szCs w:val="28"/>
+          <w:lang w:val="ru-RU"/>
+        </w:rPr>
+      </w:pPr>
+      <w:r>
+        <w:rPr>
+          <w:rFonts w:ascii="Times New Roman" w:hAnsi="Times New Roman" w:cs="Times New Roman"/>
+          <w:sz w:val="28"/>
+          <w:szCs w:val="28"/>
+          <w:lang w:val="ru-RU"/>
+        </w:rPr>
+        <w:br w:type="page"/>
+      </w:r>
+    </w:p>
+    <w:p>
+      <w:pPr>
         <w:spacing w:line="360" w:lineRule="auto"/>
         <w:jc w:val="center"/>
         <w:rPr>
@@ -1758,6 +1961,7 @@
           <w:szCs w:val="28"/>
           <w:lang w:val="ru-RU"/>
         </w:rPr>
+        <w:lastRenderedPageBreak/>
         <w:drawing>
           <wp:inline distT="0" distB="0" distL="0" distR="0" wp14:anchorId="1B1021DE" wp14:editId="0AE3A022">
             <wp:extent cx="6141720" cy="2636520"/>
@@ -1836,17 +2040,16 @@
           <w:rFonts w:ascii="Times New Roman" w:hAnsi="Times New Roman" w:cs="Times New Roman"/>
           <w:sz w:val="28"/>
           <w:szCs w:val="28"/>
-          <w:lang w:val="uk-UA"/>
-        </w:rPr>
-      </w:pPr>
-      <w:r>
-        <w:rPr>
-          <w:rFonts w:ascii="Times New Roman" w:hAnsi="Times New Roman" w:cs="Times New Roman"/>
-          <w:sz w:val="28"/>
-          <w:szCs w:val="28"/>
-          <w:lang w:val="ru-RU"/>
-        </w:rPr>
-        <w:lastRenderedPageBreak/>
+          <w:lang w:val="ru-RU"/>
+        </w:rPr>
+      </w:pPr>
+      <w:r>
+        <w:rPr>
+          <w:rFonts w:ascii="Times New Roman" w:hAnsi="Times New Roman" w:cs="Times New Roman"/>
+          <w:sz w:val="28"/>
+          <w:szCs w:val="28"/>
+          <w:lang w:val="ru-RU"/>
+        </w:rPr>
         <w:tab/>
         <w:t xml:space="preserve">Изначально книга находится в состоянии «новая». Спустя 21 день она приобретает статус обычной. В случае особой популярности книги, она приобретает статус «Популярная». Если книге не удастся удержать славы, то она переходит в разряд </w:t>
       </w:r>
@@ -1909,32 +2112,27 @@
     </w:p>
     <w:p>
       <w:pPr>
-        <w:spacing w:line="360" w:lineRule="auto"/>
-        <w:jc w:val="center"/>
-        <w:rPr>
-          <w:rFonts w:ascii="Times New Roman" w:hAnsi="Times New Roman" w:cs="Times New Roman"/>
-          <w:sz w:val="28"/>
-          <w:szCs w:val="28"/>
-          <w:lang w:val="ru-RU"/>
-        </w:rPr>
-      </w:pPr>
-    </w:p>
-    <w:p>
-      <w:pPr>
-        <w:spacing w:line="360" w:lineRule="auto"/>
-        <w:jc w:val="center"/>
-        <w:rPr>
-          <w:rFonts w:ascii="Times New Roman" w:hAnsi="Times New Roman" w:cs="Times New Roman"/>
-          <w:sz w:val="28"/>
-          <w:szCs w:val="28"/>
-          <w:lang w:val="ru-RU"/>
-        </w:rPr>
-      </w:pPr>
-    </w:p>
-    <w:p>
-      <w:pPr>
-        <w:spacing w:line="360" w:lineRule="auto"/>
-        <w:jc w:val="center"/>
+        <w:spacing w:line="259" w:lineRule="auto"/>
+        <w:rPr>
+          <w:rFonts w:ascii="Times New Roman" w:hAnsi="Times New Roman" w:cs="Times New Roman"/>
+          <w:sz w:val="28"/>
+          <w:szCs w:val="28"/>
+          <w:lang w:val="ru-RU"/>
+        </w:rPr>
+      </w:pPr>
+      <w:r>
+        <w:rPr>
+          <w:rFonts w:ascii="Times New Roman" w:hAnsi="Times New Roman" w:cs="Times New Roman"/>
+          <w:sz w:val="28"/>
+          <w:szCs w:val="28"/>
+          <w:lang w:val="ru-RU"/>
+        </w:rPr>
+        <w:br w:type="page"/>
+      </w:r>
+    </w:p>
+    <w:p>
+      <w:pPr>
+        <w:spacing w:line="360" w:lineRule="auto"/>
         <w:rPr>
           <w:rFonts w:ascii="Times New Roman" w:hAnsi="Times New Roman" w:cs="Times New Roman"/>
           <w:sz w:val="28"/>
@@ -1950,6 +2148,7 @@
           <w:szCs w:val="28"/>
           <w:lang w:val="ru-RU"/>
         </w:rPr>
+        <w:lastRenderedPageBreak/>
         <w:drawing>
           <wp:inline distT="0" distB="0" distL="0" distR="0" wp14:anchorId="54F00921" wp14:editId="7DB2BAFA">
             <wp:extent cx="5798820" cy="4160520"/>
@@ -2064,7 +2263,6 @@
     <w:p>
       <w:pPr>
         <w:spacing w:line="360" w:lineRule="auto"/>
-        <w:jc w:val="center"/>
         <w:rPr>
           <w:rFonts w:ascii="Times New Roman" w:hAnsi="Times New Roman" w:cs="Times New Roman"/>
           <w:b/>
@@ -2082,7 +2280,7 @@
           <w:lang w:val="ru-RU"/>
         </w:rPr>
         <w:lastRenderedPageBreak/>
-        <w:t>Диаграмма компонентов изображена на рисунке 10.</w:t>
+        <w:t>Диаграмма компонентов</w:t>
       </w:r>
     </w:p>
     <w:p>
@@ -2343,7 +2541,6 @@
       <w:pPr>
         <w:spacing w:line="360" w:lineRule="auto"/>
         <w:ind w:firstLine="720"/>
-        <w:jc w:val="center"/>
         <w:rPr>
           <w:rFonts w:ascii="Times New Roman" w:hAnsi="Times New Roman" w:cs="Times New Roman"/>
           <w:b/>
@@ -2352,8 +2549,6 @@
           <w:lang w:val="ru-RU"/>
         </w:rPr>
       </w:pPr>
-      <w:bookmarkStart w:id="0" w:name="_GoBack"/>
-      <w:bookmarkEnd w:id="0"/>
       <w:r>
         <w:rPr>
           <w:rFonts w:ascii="Times New Roman" w:hAnsi="Times New Roman" w:cs="Times New Roman"/>
@@ -2363,7 +2558,7 @@
           <w:lang w:val="ru-RU"/>
         </w:rPr>
         <w:lastRenderedPageBreak/>
-        <w:t>Диаграмма размещения изображена на рисунке 11.</w:t>
+        <w:t>Диаграмма размещения</w:t>
       </w:r>
     </w:p>
     <w:p>
@@ -2731,17 +2926,151 @@
     </w:p>
     <w:p>
       <w:pPr>
-        <w:spacing w:line="360" w:lineRule="auto"/>
-        <w:ind w:firstLine="720"/>
-        <w:rPr>
-          <w:rFonts w:ascii="Times New Roman" w:hAnsi="Times New Roman" w:cs="Times New Roman"/>
-          <w:sz w:val="28"/>
-          <w:szCs w:val="28"/>
-          <w:lang w:val="ru-RU"/>
-        </w:rPr>
-      </w:pPr>
-    </w:p>
-    <w:p/>
+        <w:spacing w:line="259" w:lineRule="auto"/>
+        <w:rPr>
+          <w:rFonts w:ascii="Times New Roman" w:hAnsi="Times New Roman" w:cs="Times New Roman"/>
+          <w:sz w:val="28"/>
+          <w:szCs w:val="28"/>
+          <w:lang w:val="ru-RU"/>
+        </w:rPr>
+      </w:pPr>
+      <w:r>
+        <w:rPr>
+          <w:rFonts w:ascii="Times New Roman" w:hAnsi="Times New Roman" w:cs="Times New Roman"/>
+          <w:sz w:val="28"/>
+          <w:szCs w:val="28"/>
+          <w:lang w:val="ru-RU"/>
+        </w:rPr>
+        <w:br w:type="page"/>
+      </w:r>
+    </w:p>
+    <w:p>
+      <w:pPr>
+        <w:pStyle w:val="a3"/>
+        <w:spacing w:line="360" w:lineRule="auto"/>
+        <w:rPr>
+          <w:rFonts w:ascii="Times New Roman" w:hAnsi="Times New Roman" w:cs="Times New Roman"/>
+          <w:b/>
+          <w:sz w:val="28"/>
+          <w:szCs w:val="28"/>
+          <w:lang w:val="ru-RU"/>
+        </w:rPr>
+      </w:pPr>
+      <w:r>
+        <w:rPr>
+          <w:rFonts w:ascii="Times New Roman" w:hAnsi="Times New Roman" w:cs="Times New Roman"/>
+          <w:b/>
+          <w:sz w:val="28"/>
+          <w:szCs w:val="28"/>
+          <w:lang w:val="ru-RU"/>
+        </w:rPr>
+        <w:lastRenderedPageBreak/>
+        <w:t>Вывод</w:t>
+      </w:r>
+    </w:p>
+    <w:p>
+      <w:pPr>
+        <w:pStyle w:val="a3"/>
+        <w:spacing w:line="360" w:lineRule="auto"/>
+        <w:jc w:val="both"/>
+        <w:rPr>
+          <w:rFonts w:ascii="Times New Roman" w:hAnsi="Times New Roman" w:cs="Times New Roman"/>
+          <w:sz w:val="28"/>
+          <w:szCs w:val="28"/>
+          <w:lang w:val="ru-RU"/>
+        </w:rPr>
+      </w:pPr>
+      <w:r>
+        <w:rPr>
+          <w:rFonts w:ascii="Times New Roman" w:hAnsi="Times New Roman" w:cs="Times New Roman"/>
+          <w:sz w:val="28"/>
+          <w:szCs w:val="28"/>
+          <w:lang w:val="ru-RU"/>
+        </w:rPr>
+        <w:t>В данной работе била выполнена разработка диаграмм для проекта цифровой библиотеки – магазина книг. Разработана диаграмма использования библиотеки, описывающая все возможные варианты использования интерфейса пользователем</w:t>
+      </w:r>
+      <w:r>
+        <w:rPr>
+          <w:rFonts w:ascii="Times New Roman" w:hAnsi="Times New Roman" w:cs="Times New Roman"/>
+          <w:sz w:val="28"/>
+          <w:szCs w:val="28"/>
+          <w:lang w:val="ru-RU"/>
+        </w:rPr>
+        <w:t>, д</w:t>
+      </w:r>
+      <w:r>
+        <w:rPr>
+          <w:rFonts w:ascii="Times New Roman" w:hAnsi="Times New Roman" w:cs="Times New Roman"/>
+          <w:sz w:val="28"/>
+          <w:szCs w:val="28"/>
+          <w:lang w:val="ru-RU"/>
+        </w:rPr>
+        <w:t>иаграммы последовательности действий – изображают действия для покупки или продажи книги</w:t>
+      </w:r>
+      <w:r>
+        <w:rPr>
+          <w:rFonts w:ascii="Times New Roman" w:hAnsi="Times New Roman" w:cs="Times New Roman"/>
+          <w:sz w:val="28"/>
+          <w:szCs w:val="28"/>
+          <w:lang w:val="ru-RU"/>
+        </w:rPr>
+        <w:t>, к</w:t>
+      </w:r>
+      <w:r>
+        <w:rPr>
+          <w:rFonts w:ascii="Times New Roman" w:hAnsi="Times New Roman" w:cs="Times New Roman"/>
+          <w:sz w:val="28"/>
+          <w:szCs w:val="28"/>
+          <w:lang w:val="ru-RU"/>
+        </w:rPr>
+        <w:t>ооперативная диаграмма, для расчета нагрузок на интерфейс и БД</w:t>
+      </w:r>
+      <w:r>
+        <w:rPr>
+          <w:rFonts w:ascii="Times New Roman" w:hAnsi="Times New Roman" w:cs="Times New Roman"/>
+          <w:sz w:val="28"/>
+          <w:szCs w:val="28"/>
+          <w:lang w:val="ru-RU"/>
+        </w:rPr>
+        <w:t>, д</w:t>
+      </w:r>
+      <w:r>
+        <w:rPr>
+          <w:rFonts w:ascii="Times New Roman" w:hAnsi="Times New Roman" w:cs="Times New Roman"/>
+          <w:sz w:val="28"/>
+          <w:szCs w:val="28"/>
+          <w:lang w:val="ru-RU"/>
+        </w:rPr>
+        <w:t xml:space="preserve">иаграмма классов, описывающая нужные классы для </w:t>
+      </w:r>
+      <w:r>
+        <w:rPr>
+          <w:rFonts w:ascii="Times New Roman" w:hAnsi="Times New Roman" w:cs="Times New Roman"/>
+          <w:sz w:val="28"/>
+          <w:szCs w:val="28"/>
+          <w:lang w:val="ru-RU"/>
+        </w:rPr>
+        <w:t>выполнения</w:t>
+      </w:r>
+      <w:r>
+        <w:rPr>
+          <w:rFonts w:ascii="Times New Roman" w:hAnsi="Times New Roman" w:cs="Times New Roman"/>
+          <w:sz w:val="28"/>
+          <w:szCs w:val="28"/>
+          <w:lang w:val="ru-RU"/>
+        </w:rPr>
+        <w:t xml:space="preserve"> поставленной </w:t>
+      </w:r>
+      <w:r>
+        <w:rPr>
+          <w:rFonts w:ascii="Times New Roman" w:hAnsi="Times New Roman" w:cs="Times New Roman"/>
+          <w:sz w:val="28"/>
+          <w:szCs w:val="28"/>
+          <w:lang w:val="ru-RU"/>
+        </w:rPr>
+        <w:t>задачи. Также были разработаны диаграммы размещения узлов, компонентов, состояний и статусов.</w:t>
+      </w:r>
+    </w:p>
     <w:sectPr>
       <w:pgSz w:w="11906" w:h="16838"/>
       <w:pgMar w:top="1134" w:right="850" w:bottom="1134" w:left="1701" w:header="708" w:footer="708" w:gutter="0"/>
@@ -2982,27 +3311,9 @@
   </w:abstractNum>
   <w:num w:numId="1">
     <w:abstractNumId w:val="1"/>
-    <w:lvlOverride w:ilvl="0"/>
-    <w:lvlOverride w:ilvl="1"/>
-    <w:lvlOverride w:ilvl="2"/>
-    <w:lvlOverride w:ilvl="3"/>
-    <w:lvlOverride w:ilvl="4"/>
-    <w:lvlOverride w:ilvl="5"/>
-    <w:lvlOverride w:ilvl="6"/>
-    <w:lvlOverride w:ilvl="7"/>
-    <w:lvlOverride w:ilvl="8"/>
   </w:num>
   <w:num w:numId="2">
     <w:abstractNumId w:val="0"/>
-    <w:lvlOverride w:ilvl="0"/>
-    <w:lvlOverride w:ilvl="1"/>
-    <w:lvlOverride w:ilvl="2"/>
-    <w:lvlOverride w:ilvl="3"/>
-    <w:lvlOverride w:ilvl="4"/>
-    <w:lvlOverride w:ilvl="5"/>
-    <w:lvlOverride w:ilvl="6"/>
-    <w:lvlOverride w:ilvl="7"/>
-    <w:lvlOverride w:ilvl="8"/>
   </w:num>
 </w:numbering>
 </file>
